--- a/templates_jinja/2.4_liquidation_po_jinja.docx
+++ b/templates_jinja/2.4_liquidation_po_jinja.docx
@@ -1104,21 +1104,37 @@
               <w:rPr>
                 <w:color w:val="FFFFFF"/>
                 <w:highlight w:val="black"/>
-              </w:rPr>
-            </w:pPr>
-            <w:r>
-              <w:rPr>
-                <w:b/>
-              </w:rPr>
-              <w:t xml:space="preserve">BÊN THUÊ:   </w:t>
-            </w:r>
-            <w:r>
-              <w:rPr>
-                <w:b/>
-                <w:color w:val="FFFFFF"/>
-                <w:highlight w:val="black"/>
-              </w:rPr>
-              <w:t xml:space="preserve"> {{ customer_name }}</w:t>
+                <w:lang w:val="en-US"/>
+              </w:rPr>
+            </w:pPr>
+            <w:r>
+              <w:rPr>
+                <w:b/>
+              </w:rPr>
+              <w:t xml:space="preserve">BÊN THUÊ: </w:t>
+            </w:r>
+            <w:r>
+              <w:rPr>
+                <w:b/>
+                <w:lang w:val="en-US"/>
+              </w:rPr>
+              <w:t xml:space="preserve">{{ </w:t>
+            </w:r>
+            <w:proofErr w:type="spellStart"/>
+            <w:r>
+              <w:rPr>
+                <w:b/>
+                <w:lang w:val="en-US"/>
+              </w:rPr>
+              <w:t>customer_name</w:t>
+            </w:r>
+            <w:proofErr w:type="spellEnd"/>
+            <w:r>
+              <w:rPr>
+                <w:b/>
+                <w:lang w:val="en-US"/>
+              </w:rPr>
+              <w:t xml:space="preserve"> }}</w:t>
             </w:r>
           </w:p>
           <w:p>
@@ -1131,17 +1147,17 @@
               <w:rPr>
                 <w:color w:val="FFFFFF"/>
                 <w:highlight w:val="black"/>
-              </w:rPr>
-            </w:pPr>
-            <w:r>
-              <w:t xml:space="preserve">Địa chỉ: </w:t>
-            </w:r>
-            <w:r>
-              <w:rPr>
-                <w:color w:val="FFFFFF"/>
-                <w:highlight w:val="black"/>
-              </w:rPr>
-              <w:t xml:space="preserve">        {{ address }}</w:t>
+                <w:lang w:val="en-US"/>
+              </w:rPr>
+            </w:pPr>
+            <w:r>
+              <w:t>Địa chỉ:</w:t>
+            </w:r>
+            <w:r>
+              <w:rPr>
+                <w:lang w:val="en-US"/>
+              </w:rPr>
+              <w:t xml:space="preserve"> {{ address }}</w:t>
             </w:r>
           </w:p>
           <w:p>
@@ -1154,17 +1170,31 @@
               <w:rPr>
                 <w:color w:val="FFFFFF"/>
                 <w:highlight w:val="black"/>
-              </w:rPr>
-            </w:pPr>
-            <w:r>
-              <w:t xml:space="preserve">Mã số thuế: </w:t>
-            </w:r>
-            <w:r>
-              <w:rPr>
-                <w:color w:val="FFFFFF"/>
-                <w:highlight w:val="black"/>
-              </w:rPr>
-              <w:t xml:space="preserve">            {{ tax_id }}</w:t>
+                <w:lang w:val="en-US"/>
+              </w:rPr>
+            </w:pPr>
+            <w:r>
+              <w:t>Mã số thuế</w:t>
+            </w:r>
+            <w:r>
+              <w:rPr>
+                <w:lang w:val="en-US"/>
+              </w:rPr>
+              <w:t xml:space="preserve">: {{ </w:t>
+            </w:r>
+            <w:proofErr w:type="spellStart"/>
+            <w:r>
+              <w:rPr>
+                <w:lang w:val="en-US"/>
+              </w:rPr>
+              <w:t>tax_id</w:t>
+            </w:r>
+            <w:proofErr w:type="spellEnd"/>
+            <w:r>
+              <w:rPr>
+                <w:lang w:val="en-US"/>
+              </w:rPr>
+              <w:t xml:space="preserve"> }}</w:t>
             </w:r>
           </w:p>
           <w:p>
@@ -1177,17 +1207,17 @@
               <w:rPr>
                 <w:color w:val="FFFFFF"/>
                 <w:highlight w:val="black"/>
-              </w:rPr>
-            </w:pPr>
-            <w:r>
-              <w:t>Đại diện bởi:</w:t>
-            </w:r>
-            <w:r>
-              <w:rPr>
-                <w:color w:val="FFFFFF"/>
-                <w:highlight w:val="black"/>
-              </w:rPr>
-              <w:t xml:space="preserve">          {{ representative }}</w:t>
+                <w:lang w:val="en-US"/>
+              </w:rPr>
+            </w:pPr>
+            <w:r>
+              <w:t>Đại diện bở</w:t>
+            </w:r>
+            <w:r>
+              <w:rPr>
+                <w:lang w:val="en-US"/>
+              </w:rPr>
+              <w:t>i: {{ representative }}</w:t>
             </w:r>
           </w:p>
           <w:p>
@@ -1200,17 +1230,17 @@
               <w:rPr>
                 <w:color w:val="FFFFFF"/>
                 <w:highlight w:val="black"/>
-              </w:rPr>
-            </w:pPr>
-            <w:r>
-              <w:t xml:space="preserve">Chức vụ:  </w:t>
-            </w:r>
-            <w:r>
-              <w:rPr>
-                <w:color w:val="FFFFFF"/>
-                <w:highlight w:val="black"/>
-              </w:rPr>
-              <w:t xml:space="preserve">         {{ position }}</w:t>
+                <w:lang w:val="en-US"/>
+              </w:rPr>
+            </w:pPr>
+            <w:r>
+              <w:t xml:space="preserve">Chức vụ: </w:t>
+            </w:r>
+            <w:r>
+              <w:rPr>
+                <w:lang w:val="en-US"/>
+              </w:rPr>
+              <w:t>{{ position }}</w:t>
             </w:r>
           </w:p>
         </w:tc>
@@ -1243,10 +1273,51 @@
             <w:r>
               <w:rPr>
                 <w:b/>
+                <w:lang w:val="en-US"/>
+              </w:rPr>
+              <w:t xml:space="preserve">{{ </w:t>
+            </w:r>
+            <w:proofErr w:type="spellStart"/>
+            <w:r>
+              <w:rPr>
+                <w:b/>
+                <w:lang w:val="en-US"/>
+              </w:rPr>
+              <w:t>customer_name</w:t>
+            </w:r>
+            <w:proofErr w:type="spellEnd"/>
+            <w:r>
+              <w:rPr>
+                <w:b/>
+                <w:lang w:val="en-US"/>
+              </w:rPr>
+              <w:t xml:space="preserve"> }}</w:t>
+            </w:r>
+          </w:p>
+          <w:p>
+            <w:pPr>
+              <w:tabs>
+                <w:tab w:val="left" w:pos="4983"/>
+              </w:tabs>
+              <w:spacing w:line="264" w:lineRule="auto"/>
+              <w:jc w:val="both"/>
+              <w:rPr>
                 <w:color w:val="FFFFFF"/>
                 <w:highlight w:val="black"/>
-              </w:rPr>
-              <w:t xml:space="preserve">          {{ customer_name }}</w:t>
+                <w:lang w:val="en-US"/>
+              </w:rPr>
+            </w:pPr>
+            <w:r>
+              <w:rPr>
+                <w:i/>
+              </w:rPr>
+              <w:t>Address:</w:t>
+            </w:r>
+            <w:r>
+              <w:rPr>
+                <w:lang w:val="en-US"/>
+              </w:rPr>
+              <w:t>{{ address }}</w:t>
             </w:r>
           </w:p>
           <w:p>
@@ -1256,19 +1327,35 @@
               </w:tabs>
               <w:spacing w:line="264" w:lineRule="auto"/>
               <w:jc w:val="both"/>
-            </w:pPr>
-            <w:r>
-              <w:rPr>
-                <w:i/>
-              </w:rPr>
-              <w:t>Address:</w:t>
-            </w:r>
-            <w:r>
-              <w:rPr>
-                <w:color w:val="FFFFFF"/>
-                <w:highlight w:val="black"/>
-              </w:rPr>
-              <w:t xml:space="preserve">        {{ address }}</w:t>
+              <w:rPr>
+                <w:i/>
+              </w:rPr>
+            </w:pPr>
+            <w:r>
+              <w:rPr>
+                <w:i/>
+              </w:rPr>
+              <w:t xml:space="preserve">Tax Code:  </w:t>
+            </w:r>
+            <w:r>
+              <w:rPr>
+                <w:lang w:val="en-US"/>
+              </w:rPr>
+              <w:t xml:space="preserve">{{ </w:t>
+            </w:r>
+            <w:proofErr w:type="spellStart"/>
+            <w:r>
+              <w:rPr>
+                <w:lang w:val="en-US"/>
+              </w:rPr>
+              <w:t>tax_id</w:t>
+            </w:r>
+            <w:proofErr w:type="spellEnd"/>
+            <w:r>
+              <w:rPr>
+                <w:lang w:val="en-US"/>
+              </w:rPr>
+              <w:t xml:space="preserve"> }}</w:t>
             </w:r>
           </w:p>
           <w:p>
@@ -1286,14 +1373,13 @@
               <w:rPr>
                 <w:i/>
               </w:rPr>
-              <w:t xml:space="preserve">Tax Code:  </w:t>
-            </w:r>
-            <w:r>
-              <w:rPr>
-                <w:color w:val="FFFFFF"/>
-                <w:highlight w:val="black"/>
-              </w:rPr>
-              <w:t xml:space="preserve">            {{ tax_id }}</w:t>
+              <w:t xml:space="preserve">Represented by:  </w:t>
+            </w:r>
+            <w:r>
+              <w:rPr>
+                <w:lang w:val="en-US"/>
+              </w:rPr>
+              <w:t>{{ representative }}</w:t>
             </w:r>
           </w:p>
           <w:p>
@@ -1311,39 +1397,20 @@
               <w:rPr>
                 <w:i/>
               </w:rPr>
-              <w:t xml:space="preserve">Represented by:  </w:t>
-            </w:r>
-            <w:r>
-              <w:rPr>
-                <w:color w:val="FFFFFF"/>
-                <w:highlight w:val="black"/>
-              </w:rPr>
-              <w:t xml:space="preserve">          {{ representative }}</w:t>
-            </w:r>
-          </w:p>
-          <w:p>
-            <w:pPr>
-              <w:tabs>
-                <w:tab w:val="left" w:pos="4792"/>
-              </w:tabs>
-              <w:spacing w:line="264" w:lineRule="auto"/>
-              <w:jc w:val="both"/>
-              <w:rPr>
-                <w:i/>
-              </w:rPr>
-            </w:pPr>
-            <w:r>
-              <w:rPr>
-                <w:i/>
-              </w:rPr>
-              <w:t xml:space="preserve">Position: </w:t>
-            </w:r>
-            <w:r>
-              <w:rPr>
-                <w:color w:val="FFFFFF"/>
-                <w:highlight w:val="black"/>
-              </w:rPr>
-              <w:t xml:space="preserve">         {{ position }}</w:t>
+              <w:t>Position:</w:t>
+            </w:r>
+            <w:r>
+              <w:rPr>
+                <w:i/>
+                <w:lang w:val="en-US"/>
+              </w:rPr>
+              <w:t xml:space="preserve"> </w:t>
+            </w:r>
+            <w:r>
+              <w:rPr>
+                <w:lang w:val="en-US"/>
+              </w:rPr>
+              <w:t>{{ position }}</w:t>
             </w:r>
           </w:p>
         </w:tc>
@@ -2731,6 +2798,12 @@
               </w:rPr>
               <w:t xml:space="preserve"> Name: </w:t>
             </w:r>
+            <w:r>
+              <w:rPr>
+                <w:lang w:val="en-US"/>
+              </w:rPr>
+              <w:t>{{ representative }}</w:t>
+            </w:r>
           </w:p>
         </w:tc>
         <w:tc>
@@ -2753,18 +2826,9 @@
                 <w:sz w:val="24"/>
                 <w:szCs w:val="24"/>
                 <w:highlight w:val="black"/>
-              </w:rPr>
-            </w:pPr>
-            <w:r>
-              <w:rPr>
-                <w:rFonts w:ascii="Times New Roman" w:eastAsia="Times New Roman" w:hAnsi="Times New Roman" w:cs="Times New Roman"/>
-                <w:color w:val="FFFFFF"/>
-                <w:sz w:val="24"/>
-                <w:szCs w:val="24"/>
-                <w:highlight w:val="black"/>
-              </w:rPr>
-              <w:t xml:space="preserve">      {{ representative }}</w:t>
-            </w:r>
+                <w:lang w:val="en-US"/>
+              </w:rPr>
+            </w:pPr>
           </w:p>
         </w:tc>
       </w:tr>
@@ -2888,11 +2952,29 @@
                 <w:sz w:val="24"/>
                 <w:szCs w:val="24"/>
                 <w:highlight w:val="black"/>
-              </w:rPr>
-            </w:pPr>
-            <w:r>
-              <w:t xml:space="preserve"> Title:      { position }</w:t>
-            </w:r>
+                <w:lang w:val="en-US"/>
+              </w:rPr>
+            </w:pPr>
+            <w:r>
+              <w:t xml:space="preserve"> Title:      </w:t>
+            </w:r>
+            <w:r>
+              <w:rPr>
+                <w:lang w:val="en-US"/>
+              </w:rPr>
+              <w:t>{</w:t>
+            </w:r>
+            <w:r>
+              <w:t>{ position }</w:t>
+            </w:r>
+            <w:r>
+              <w:rPr>
+                <w:lang w:val="en-US"/>
+              </w:rPr>
+              <w:t>}</w:t>
+            </w:r>
+            <w:bookmarkStart w:id="0" w:name="_GoBack"/>
+            <w:bookmarkEnd w:id="0"/>
           </w:p>
         </w:tc>
         <w:tc>
@@ -2919,8 +3001,6 @@
             </w:pPr>
           </w:p>
         </w:tc>
-        <w:bookmarkStart w:id="0" w:name="_GoBack"/>
-        <w:bookmarkEnd w:id="0"/>
       </w:tr>
       <w:tr>
         <w:tc>
@@ -3436,7 +3516,7 @@
             </wp:anchor>
           </w:drawing>
         </mc:Choice>
-        <mc:Fallback xmlns:sl="http://schemas.openxmlformats.org/schemaLibrary/2006/main" xmlns:a="http://schemas.openxmlformats.org/drawingml/2006/main" xmlns:pic="http://schemas.openxmlformats.org/drawingml/2006/picture" xmlns:c="http://schemas.openxmlformats.org/drawingml/2006/chart" xmlns:lc="http://schemas.openxmlformats.org/drawingml/2006/lockedCanvas" xmlns:dgm="http://schemas.openxmlformats.org/drawingml/2006/diagram" xmlns:w16="http://schemas.microsoft.com/office/word/2018/wordml" xmlns:w16cex="http://schemas.microsoft.com/office/word/2018/wordml/cex" xmlns="http://schemas.microsoft.com/office/tasks/2019/documenttasks" xmlns:cr="http://schemas.microsoft.com/office/comments/2020/reactions">
+        <mc:Fallback xmlns:cr="http://schemas.microsoft.com/office/comments/2020/reactions" xmlns="http://schemas.microsoft.com/office/tasks/2019/documenttasks" xmlns:w16cex="http://schemas.microsoft.com/office/word/2018/wordml/cex" xmlns:w16="http://schemas.microsoft.com/office/word/2018/wordml" xmlns:dgm="http://schemas.openxmlformats.org/drawingml/2006/diagram" xmlns:lc="http://schemas.openxmlformats.org/drawingml/2006/lockedCanvas" xmlns:c="http://schemas.openxmlformats.org/drawingml/2006/chart" xmlns:pic="http://schemas.openxmlformats.org/drawingml/2006/picture" xmlns:a="http://schemas.openxmlformats.org/drawingml/2006/main" xmlns:sl="http://schemas.openxmlformats.org/schemaLibrary/2006/main">
           <w:drawing>
             <wp:anchor allowOverlap="1" behindDoc="0" distB="0" distT="0" distL="114300" distR="114300" hidden="0" layoutInCell="1" locked="0" relativeHeight="0" simplePos="0">
               <wp:simplePos x="0" y="0"/>
@@ -3639,7 +3719,7 @@
             </wp:anchor>
           </w:drawing>
         </mc:Choice>
-        <mc:Fallback xmlns:sl="http://schemas.openxmlformats.org/schemaLibrary/2006/main" xmlns:a="http://schemas.openxmlformats.org/drawingml/2006/main" xmlns:pic="http://schemas.openxmlformats.org/drawingml/2006/picture" xmlns:c="http://schemas.openxmlformats.org/drawingml/2006/chart" xmlns:lc="http://schemas.openxmlformats.org/drawingml/2006/lockedCanvas" xmlns:dgm="http://schemas.openxmlformats.org/drawingml/2006/diagram" xmlns:w16="http://schemas.microsoft.com/office/word/2018/wordml" xmlns:w16cex="http://schemas.microsoft.com/office/word/2018/wordml/cex" xmlns="http://schemas.microsoft.com/office/tasks/2019/documenttasks" xmlns:cr="http://schemas.microsoft.com/office/comments/2020/reactions">
+        <mc:Fallback xmlns:cr="http://schemas.microsoft.com/office/comments/2020/reactions" xmlns="http://schemas.microsoft.com/office/tasks/2019/documenttasks" xmlns:w16cex="http://schemas.microsoft.com/office/word/2018/wordml/cex" xmlns:w16="http://schemas.microsoft.com/office/word/2018/wordml" xmlns:dgm="http://schemas.openxmlformats.org/drawingml/2006/diagram" xmlns:lc="http://schemas.openxmlformats.org/drawingml/2006/lockedCanvas" xmlns:c="http://schemas.openxmlformats.org/drawingml/2006/chart" xmlns:pic="http://schemas.openxmlformats.org/drawingml/2006/picture" xmlns:a="http://schemas.openxmlformats.org/drawingml/2006/main" xmlns:sl="http://schemas.openxmlformats.org/schemaLibrary/2006/main">
           <w:drawing>
             <wp:anchor allowOverlap="1" behindDoc="0" distB="0" distT="0" distL="114300" distR="114300" hidden="0" layoutInCell="1" locked="0" relativeHeight="0" simplePos="0">
               <wp:simplePos x="0" y="0"/>
